--- a/introduction.docx
+++ b/introduction.docx
@@ -58,55 +58,35 @@
           <w:u w:val="single"/>
           <w:shd w:val="clear" w:color="auto" w:fill="FFFFFF"/>
         </w:rPr>
-        <w:t>computing system</w:t>
-      </w:r>
-      <w:r>
-        <w:rPr>
-          <w:rFonts w:asciiTheme="majorBidi" w:hAnsiTheme="majorBidi" w:cstheme="majorBidi"/>
-          <w:b/>
-          <w:bCs/>
-          <w:color w:val="0D0D0D"/>
-          <w:sz w:val="28"/>
-          <w:szCs w:val="28"/>
+        <w:t>computing system:</w:t>
+      </w:r>
+    </w:p>
+    <w:p>
+      <w:pPr>
+        <w:rPr>
+          <w:rFonts w:ascii="Calibri" w:hAnsi="Calibri" w:cs="Calibri"/>
+        </w:rPr>
+      </w:pPr>
+      <w:r>
+        <w:rPr>
+          <w:rFonts w:ascii="Calibri" w:hAnsi="Calibri" w:cs="Calibri"/>
+        </w:rPr>
+        <w:t>A computing system refers to a combination of hardware, software, and data that work together to perform various computational tasks. It encompasses both the physical components (hardware) and the programs or instructions (software) that enable the system to process information and carry out specific functions.</w:t>
+      </w:r>
+    </w:p>
+    <w:p>
+      <w:pPr>
+        <w:rPr>
+          <w:rFonts w:ascii="Calibri" w:hAnsi="Calibri" w:cs="Calibri"/>
           <w:u w:val="single"/>
-          <w:shd w:val="clear" w:color="auto" w:fill="FFFFFF"/>
-        </w:rPr>
-        <w:t>:</w:t>
-      </w:r>
-    </w:p>
-    <w:p>
-      <w:pPr>
-        <w:rPr>
-          <w:rFonts w:ascii="Calibri" w:hAnsi="Calibri" w:cs="Calibri"/>
-        </w:rPr>
-      </w:pPr>
-      <w:r>
-        <w:rPr>
-          <w:rFonts w:ascii="Calibri" w:hAnsi="Calibri" w:cs="Calibri"/>
-        </w:rPr>
-        <w:t>A computing system refers to a combination of hardware, software, and data that work together to perform various computational tasks. It encompasses both the physical components (hardware) and the programs or instructions (software) that enable the system to process information and carry out specific functions.</w:t>
-      </w:r>
-    </w:p>
-    <w:p>
-      <w:pPr>
+        </w:rPr>
+      </w:pPr>
+      <w:r>
         <w:rPr>
           <w:rFonts w:ascii="Calibri" w:hAnsi="Calibri" w:cs="Calibri"/>
           <w:u w:val="single"/>
         </w:rPr>
-      </w:pPr>
-      <w:r>
-        <w:rPr>
-          <w:rFonts w:ascii="Calibri" w:hAnsi="Calibri" w:cs="Calibri"/>
-          <w:u w:val="single"/>
-        </w:rPr>
-        <w:t>T</w:t>
-      </w:r>
-      <w:r>
-        <w:rPr>
-          <w:rFonts w:ascii="Calibri" w:hAnsi="Calibri" w:cs="Calibri"/>
-          <w:u w:val="single"/>
-        </w:rPr>
-        <w:t>he key components of a typical computing system:</w:t>
+        <w:t>The key components of a typical computing system:</w:t>
       </w:r>
     </w:p>
     <w:p>
@@ -1015,15 +995,7 @@
           <w:color w:val="0D0D0D"/>
           <w:shd w:val="clear" w:color="auto" w:fill="FFFFFF"/>
         </w:rPr>
-        <w:t>Microprocessors don't understand high-level programming languages directly; they are designed to execute machine code or assembly language instructions. Machine code is a set of binary instructions that the microprocessor can directly execute. Assembly language is a human-readable representation of machine code, using mnemonics and symbolic instructions.</w:t>
-      </w:r>
-      <w:r>
-        <w:rPr>
-          <w:rFonts w:ascii="Segoe UI" w:hAnsi="Segoe UI" w:cs="Segoe UI"/>
-          <w:color w:val="0D0D0D"/>
-          <w:shd w:val="clear" w:color="auto" w:fill="FFFFFF"/>
-        </w:rPr>
-        <w:t xml:space="preserve"> </w:t>
+        <w:t xml:space="preserve">Microprocessors don't understand high-level programming languages directly; they are designed to execute machine code or assembly language instructions. Machine code is a set of binary instructions that the microprocessor can directly execute. Assembly language is a human-readable representation of machine code, using mnemonics and symbolic instructions. </w:t>
       </w:r>
     </w:p>
     <w:p>
@@ -1391,54 +1363,486 @@
           <w:u w:val="single"/>
           <w:shd w:val="clear" w:color="auto" w:fill="FFFFFF"/>
         </w:rPr>
-        <w:t xml:space="preserve">Key </w:t>
-      </w:r>
-      <w:r>
-        <w:rPr>
-          <w:rFonts w:ascii="Calibri" w:hAnsi="Calibri" w:cs="Calibri"/>
+        <w:t>Key point</w:t>
+      </w:r>
+      <w:r>
+        <w:rPr>
+          <w:rFonts w:ascii="Calibri" w:hAnsi="Calibri" w:cs="Calibri" w:hint="cs"/>
           <w:color w:val="0D0D0D"/>
           <w:u w:val="single"/>
           <w:shd w:val="clear" w:color="auto" w:fill="FFFFFF"/>
-        </w:rPr>
-        <w:t>point</w:t>
-      </w:r>
-      <w:r>
-        <w:rPr>
-          <w:rFonts w:ascii="Calibri" w:hAnsi="Calibri" w:cs="Calibri" w:hint="cs"/>
+          <w:rtl/>
+        </w:rPr>
+        <w:t xml:space="preserve"> </w:t>
+      </w:r>
+      <w:r>
+        <w:rPr>
+          <w:rFonts w:ascii="Calibri" w:hAnsi="Calibri" w:cs="Calibri"/>
           <w:color w:val="0D0D0D"/>
           <w:u w:val="single"/>
           <w:shd w:val="clear" w:color="auto" w:fill="FFFFFF"/>
+        </w:rPr>
+        <w:t>about instruction sets:</w:t>
+      </w:r>
+    </w:p>
+    <w:p>
+      <w:pPr>
+        <w:shd w:val="clear" w:color="auto" w:fill="FFFFFF"/>
+        <w:spacing w:after="100" w:line="240" w:lineRule="auto"/>
+        <w:rPr>
+          <w:rFonts w:ascii="Calibri" w:eastAsia="Times New Roman" w:hAnsi="Calibri" w:cs="Calibri"/>
+          <w:b/>
+          <w:bCs/>
+          <w:kern w:val="0"/>
           <w:rtl/>
-        </w:rPr>
-        <w:t xml:space="preserve"> </w:t>
-      </w:r>
-      <w:r>
-        <w:rPr>
-          <w:rFonts w:ascii="Calibri" w:hAnsi="Calibri" w:cs="Calibri"/>
+          <w:lang w:bidi="ar-EG"/>
+          <w14:ligatures w14:val="none"/>
+        </w:rPr>
+      </w:pPr>
+    </w:p>
+    <w:p>
+      <w:pPr>
+        <w:shd w:val="clear" w:color="auto" w:fill="FFFFFF"/>
+        <w:spacing w:after="100" w:line="240" w:lineRule="auto"/>
+        <w:rPr>
+          <w:rFonts w:ascii="Calibri" w:eastAsia="Times New Roman" w:hAnsi="Calibri" w:cs="Calibri"/>
+          <w:b/>
+          <w:bCs/>
+          <w:kern w:val="0"/>
+          <w:lang w:bidi="ar-EG"/>
+          <w14:ligatures w14:val="none"/>
+        </w:rPr>
+      </w:pPr>
+      <w:r>
+        <w:rPr>
+          <w:rFonts w:ascii="Calibri" w:eastAsia="Times New Roman" w:hAnsi="Calibri" w:cs="Calibri" w:hint="cs"/>
+          <w:b/>
+          <w:bCs/>
+          <w:kern w:val="0"/>
+          <w:rtl/>
+          <w:lang w:bidi="ar-EG"/>
+          <w14:ligatures w14:val="none"/>
+        </w:rPr>
+        <w:t xml:space="preserve">                 </w:t>
+      </w:r>
+      <w:r>
+        <w:rPr>
+          <w:rFonts w:ascii="Calibri" w:eastAsia="Times New Roman" w:hAnsi="Calibri" w:cs="Calibri"/>
+          <w:b/>
+          <w:bCs/>
+          <w:kern w:val="0"/>
+          <w:lang w:bidi="ar-EG"/>
+          <w14:ligatures w14:val="none"/>
+        </w:rPr>
+        <w:t>The instruction format</w:t>
+      </w:r>
+      <w:r>
+        <w:rPr>
+          <w:rFonts w:ascii="Calibri" w:eastAsia="Times New Roman" w:hAnsi="Calibri" w:cs="Calibri" w:hint="cs"/>
+          <w:b/>
+          <w:bCs/>
+          <w:kern w:val="0"/>
+          <w:rtl/>
+          <w:lang w:bidi="ar-EG"/>
+          <w14:ligatures w14:val="none"/>
+        </w:rPr>
+        <w:t>:</w:t>
+      </w:r>
+    </w:p>
+    <w:p>
+      <w:pPr>
+        <w:shd w:val="clear" w:color="auto" w:fill="FFFFFF"/>
+        <w:spacing w:after="100" w:line="240" w:lineRule="auto"/>
+        <w:rPr>
+          <w:rFonts w:ascii="Calibri" w:eastAsia="Times New Roman" w:hAnsi="Calibri" w:cs="Calibri"/>
+          <w:kern w:val="0"/>
+          <w:lang w:bidi="ar-EG"/>
+          <w14:ligatures w14:val="none"/>
+        </w:rPr>
+      </w:pPr>
+      <w:r>
+        <w:rPr>
+          <w:rFonts w:ascii="Calibri" w:eastAsia="Times New Roman" w:hAnsi="Calibri" w:cs="Calibri"/>
+          <w:kern w:val="0"/>
+          <w:lang w:bidi="ar-EG"/>
+          <w14:ligatures w14:val="none"/>
+        </w:rPr>
+        <w:t>The instruction format refers to the structure and organization of a machine language instruction. Each instruction in a processor's instruction set follows a specific format, which includes fields representing various components such as the opcode (operation code), operands, and addressing modes. The format is designed to be recognized and interpreted by the processor's control unit.</w:t>
+      </w:r>
+    </w:p>
+    <w:p>
+      <w:pPr>
+        <w:shd w:val="clear" w:color="auto" w:fill="FFFFFF"/>
+        <w:spacing w:after="100" w:line="240" w:lineRule="auto"/>
+        <w:rPr>
+          <w:rFonts w:ascii="Calibri" w:eastAsia="Times New Roman" w:hAnsi="Calibri" w:cs="Calibri"/>
+          <w:kern w:val="0"/>
+          <w:rtl/>
+          <w:lang w:bidi="ar-EG"/>
+          <w14:ligatures w14:val="none"/>
+        </w:rPr>
+      </w:pPr>
+    </w:p>
+    <w:p>
+      <w:pPr>
+        <w:shd w:val="clear" w:color="auto" w:fill="FFFFFF"/>
+        <w:spacing w:after="100" w:line="240" w:lineRule="auto"/>
+        <w:rPr>
+          <w:rFonts w:ascii="Calibri" w:eastAsia="Times New Roman" w:hAnsi="Calibri" w:cs="Calibri"/>
+          <w:kern w:val="0"/>
+          <w:rtl/>
+          <w:lang w:bidi="ar-EG"/>
+          <w14:ligatures w14:val="none"/>
+        </w:rPr>
+      </w:pPr>
+    </w:p>
+    <w:p>
+      <w:pPr>
+        <w:shd w:val="clear" w:color="auto" w:fill="FFFFFF"/>
+        <w:spacing w:after="100" w:line="240" w:lineRule="auto"/>
+        <w:rPr>
+          <w:rFonts w:ascii="Calibri" w:eastAsia="Times New Roman" w:hAnsi="Calibri" w:cs="Calibri"/>
+          <w:kern w:val="0"/>
+          <w:rtl/>
+          <w:lang w:bidi="ar-EG"/>
+          <w14:ligatures w14:val="none"/>
+        </w:rPr>
+      </w:pPr>
+    </w:p>
+    <w:p>
+      <w:pPr>
+        <w:shd w:val="clear" w:color="auto" w:fill="FFFFFF"/>
+        <w:spacing w:after="100" w:line="240" w:lineRule="auto"/>
+        <w:rPr>
+          <w:rFonts w:ascii="Calibri" w:eastAsia="Times New Roman" w:hAnsi="Calibri" w:cs="Calibri"/>
+          <w:kern w:val="0"/>
+          <w:rtl/>
+          <w:lang w:bidi="ar-EG"/>
+          <w14:ligatures w14:val="none"/>
+        </w:rPr>
+      </w:pPr>
+    </w:p>
+    <w:p>
+      <w:pPr>
+        <w:shd w:val="clear" w:color="auto" w:fill="FFFFFF"/>
+        <w:spacing w:after="100" w:line="240" w:lineRule="auto"/>
+        <w:rPr>
+          <w:rFonts w:ascii="Calibri" w:eastAsia="Times New Roman" w:hAnsi="Calibri" w:cs="Calibri"/>
+          <w:kern w:val="0"/>
+          <w:lang w:bidi="ar-EG"/>
+          <w14:ligatures w14:val="none"/>
+        </w:rPr>
+      </w:pPr>
+    </w:p>
+    <w:p>
+      <w:pPr>
+        <w:shd w:val="clear" w:color="auto" w:fill="FFFFFF"/>
+        <w:spacing w:after="100" w:line="240" w:lineRule="auto"/>
+        <w:rPr>
+          <w:rFonts w:ascii="Calibri" w:eastAsia="Times New Roman" w:hAnsi="Calibri" w:cs="Calibri"/>
+          <w:kern w:val="0"/>
+          <w:lang w:bidi="ar-EG"/>
+          <w14:ligatures w14:val="none"/>
+        </w:rPr>
+      </w:pPr>
+      <w:r>
+        <w:rPr>
+          <w:rFonts w:ascii="Calibri" w:eastAsia="Times New Roman" w:hAnsi="Calibri" w:cs="Calibri"/>
+          <w:kern w:val="0"/>
+          <w:lang w:bidi="ar-EG"/>
+          <w14:ligatures w14:val="none"/>
+        </w:rPr>
+        <w:t>The exact format varies between different processor architectures, but here is a generalized structure that can be found in many instruction formats:</w:t>
+      </w:r>
+    </w:p>
+    <w:p>
+      <w:pPr>
+        <w:shd w:val="clear" w:color="auto" w:fill="FFFFFF"/>
+        <w:spacing w:after="100" w:line="240" w:lineRule="auto"/>
+        <w:rPr>
+          <w:rFonts w:ascii="Calibri" w:eastAsia="Times New Roman" w:hAnsi="Calibri" w:cs="Calibri"/>
+          <w:kern w:val="0"/>
+          <w:lang w:bidi="ar-EG"/>
+          <w14:ligatures w14:val="none"/>
+        </w:rPr>
+      </w:pPr>
+    </w:p>
+    <w:p>
+      <w:pPr>
+        <w:shd w:val="clear" w:color="auto" w:fill="FFFFFF"/>
+        <w:spacing w:after="100" w:line="240" w:lineRule="auto"/>
+        <w:rPr>
+          <w:rFonts w:ascii="Calibri" w:eastAsia="Times New Roman" w:hAnsi="Calibri" w:cs="Calibri"/>
+          <w:b/>
+          <w:bCs/>
+          <w:kern w:val="0"/>
+          <w:lang w:bidi="ar-EG"/>
+          <w14:ligatures w14:val="none"/>
+        </w:rPr>
+      </w:pPr>
+      <w:r>
+        <w:rPr>
+          <w:rFonts w:ascii="Calibri" w:eastAsia="Times New Roman" w:hAnsi="Calibri" w:cs="Calibri" w:hint="cs"/>
+          <w:b/>
+          <w:bCs/>
+          <w:kern w:val="0"/>
+          <w:rtl/>
+          <w:lang w:bidi="ar-EG"/>
+          <w14:ligatures w14:val="none"/>
+        </w:rPr>
+        <w:t xml:space="preserve">                                               </w:t>
+      </w:r>
+      <w:r>
+        <w:rPr>
+          <w:rFonts w:ascii="Calibri" w:eastAsia="Times New Roman" w:hAnsi="Calibri" w:cs="Calibri"/>
+          <w:b/>
+          <w:bCs/>
+          <w:kern w:val="0"/>
+          <w:lang w:bidi="ar-EG"/>
+          <w14:ligatures w14:val="none"/>
+        </w:rPr>
+        <w:t>Opcode (Operation Code):</w:t>
+      </w:r>
+    </w:p>
+    <w:p>
+      <w:pPr>
+        <w:shd w:val="clear" w:color="auto" w:fill="FFFFFF"/>
+        <w:spacing w:after="100" w:line="240" w:lineRule="auto"/>
+        <w:rPr>
+          <w:rFonts w:ascii="Calibri" w:eastAsia="Times New Roman" w:hAnsi="Calibri" w:cs="Calibri"/>
+          <w:kern w:val="0"/>
+          <w:lang w:bidi="ar-EG"/>
+          <w14:ligatures w14:val="none"/>
+        </w:rPr>
+      </w:pPr>
+      <w:r>
+        <w:rPr>
+          <w:rFonts w:ascii="Calibri" w:eastAsia="Times New Roman" w:hAnsi="Calibri" w:cs="Calibri"/>
+          <w:kern w:val="0"/>
+          <w:lang w:bidi="ar-EG"/>
+          <w14:ligatures w14:val="none"/>
+        </w:rPr>
+        <w:t>The opcode is a fundamental part of an instruction that specifies the operation to be performed by the processor. It identifies the type of instruction (addition, subtraction, load, store, etc.).</w:t>
+      </w:r>
+    </w:p>
+    <w:p>
+      <w:pPr>
+        <w:shd w:val="clear" w:color="auto" w:fill="FFFFFF"/>
+        <w:spacing w:after="100" w:line="240" w:lineRule="auto"/>
+        <w:rPr>
+          <w:rFonts w:ascii="Calibri" w:eastAsia="Times New Roman" w:hAnsi="Calibri" w:cs="Calibri"/>
+          <w:kern w:val="0"/>
+          <w:lang w:bidi="ar-EG"/>
+          <w14:ligatures w14:val="none"/>
+        </w:rPr>
+      </w:pPr>
+      <w:r>
+        <w:rPr>
+          <w:rFonts w:ascii="Calibri" w:eastAsia="Times New Roman" w:hAnsi="Calibri" w:cs="Calibri"/>
+          <w:kern w:val="0"/>
+          <w:lang w:bidi="ar-EG"/>
+          <w14:ligatures w14:val="none"/>
+        </w:rPr>
+        <w:t>The size of the opcode field depends on the number of different operations the processor can perform.</w:t>
+      </w:r>
+    </w:p>
+    <w:p>
+      <w:pPr>
+        <w:shd w:val="clear" w:color="auto" w:fill="FFFFFF"/>
+        <w:spacing w:after="100" w:line="240" w:lineRule="auto"/>
+        <w:rPr>
+          <w:rFonts w:ascii="Calibri" w:eastAsia="Times New Roman" w:hAnsi="Calibri" w:cs="Calibri"/>
+          <w:kern w:val="0"/>
+          <w:rtl/>
+          <w:lang w:bidi="ar-EG"/>
+          <w14:ligatures w14:val="none"/>
+        </w:rPr>
+      </w:pPr>
+    </w:p>
+    <w:p>
+      <w:pPr>
+        <w:shd w:val="clear" w:color="auto" w:fill="FFFFFF"/>
+        <w:spacing w:after="100" w:line="240" w:lineRule="auto"/>
+        <w:rPr>
+          <w:rFonts w:ascii="Calibri" w:eastAsia="Times New Roman" w:hAnsi="Calibri" w:cs="Calibri"/>
+          <w:b/>
+          <w:bCs/>
+          <w:kern w:val="0"/>
+          <w:lang w:bidi="ar-EG"/>
+          <w14:ligatures w14:val="none"/>
+        </w:rPr>
+      </w:pPr>
+      <w:r>
+        <w:rPr>
+          <w:rFonts w:ascii="Calibri" w:eastAsia="Times New Roman" w:hAnsi="Calibri" w:cs="Calibri" w:hint="cs"/>
+          <w:b/>
+          <w:bCs/>
+          <w:kern w:val="0"/>
+          <w:rtl/>
+          <w:lang w:bidi="ar-EG"/>
+          <w14:ligatures w14:val="none"/>
+        </w:rPr>
+        <w:t xml:space="preserve">                                               </w:t>
+      </w:r>
+      <w:r>
+        <w:rPr>
+          <w:rFonts w:ascii="Calibri" w:eastAsia="Times New Roman" w:hAnsi="Calibri" w:cs="Calibri"/>
+          <w:b/>
+          <w:bCs/>
+          <w:kern w:val="0"/>
+          <w:lang w:bidi="ar-EG"/>
+          <w14:ligatures w14:val="none"/>
+        </w:rPr>
+        <w:t>Operands:</w:t>
+      </w:r>
+    </w:p>
+    <w:p>
+      <w:pPr>
+        <w:shd w:val="clear" w:color="auto" w:fill="FFFFFF"/>
+        <w:spacing w:after="100" w:line="240" w:lineRule="auto"/>
+        <w:rPr>
+          <w:rFonts w:ascii="Calibri" w:eastAsia="Times New Roman" w:hAnsi="Calibri" w:cs="Calibri"/>
+          <w:kern w:val="0"/>
+          <w:lang w:bidi="ar-EG"/>
+          <w14:ligatures w14:val="none"/>
+        </w:rPr>
+      </w:pPr>
+      <w:r>
+        <w:rPr>
+          <w:rFonts w:ascii="Calibri" w:eastAsia="Times New Roman" w:hAnsi="Calibri" w:cs="Calibri"/>
+          <w:kern w:val="0"/>
+          <w:lang w:bidi="ar-EG"/>
+          <w14:ligatures w14:val="none"/>
+        </w:rPr>
+        <w:t>Operands are the data on which the operation specified by the opcode is to be performed. These can include registers, memory addresses, immediate values, or a combination of these.</w:t>
+      </w:r>
+    </w:p>
+    <w:p>
+      <w:pPr>
+        <w:shd w:val="clear" w:color="auto" w:fill="FFFFFF"/>
+        <w:spacing w:after="100" w:line="240" w:lineRule="auto"/>
+        <w:rPr>
+          <w:rFonts w:ascii="Calibri" w:eastAsia="Times New Roman" w:hAnsi="Calibri" w:cs="Calibri"/>
+          <w:kern w:val="0"/>
+          <w:rtl/>
+          <w:lang w:bidi="ar-EG"/>
+          <w14:ligatures w14:val="none"/>
+        </w:rPr>
+      </w:pPr>
+      <w:r>
+        <w:rPr>
+          <w:rFonts w:ascii="Calibri" w:eastAsia="Times New Roman" w:hAnsi="Calibri" w:cs="Calibri"/>
+          <w:kern w:val="0"/>
+          <w:lang w:bidi="ar-EG"/>
+          <w14:ligatures w14:val="none"/>
+        </w:rPr>
+        <w:t>The number of operand fields and their sizes depend on the specific instruction and the addressing modes supported by the processor.</w:t>
+      </w:r>
+    </w:p>
+    <w:p>
+      <w:pPr>
+        <w:shd w:val="clear" w:color="auto" w:fill="FFFFFF"/>
+        <w:spacing w:after="100" w:line="240" w:lineRule="auto"/>
+        <w:rPr>
+          <w:rFonts w:ascii="Calibri" w:eastAsia="Times New Roman" w:hAnsi="Calibri" w:cs="Calibri"/>
+          <w:kern w:val="0"/>
+          <w:lang w:bidi="ar-EG"/>
+          <w14:ligatures w14:val="none"/>
+        </w:rPr>
+      </w:pPr>
+    </w:p>
+    <w:p>
+      <w:pPr>
+        <w:shd w:val="clear" w:color="auto" w:fill="FFFFFF"/>
+        <w:spacing w:after="100" w:line="240" w:lineRule="auto"/>
+        <w:rPr>
+          <w:rFonts w:ascii="Segoe UI" w:hAnsi="Segoe UI" w:cs="Segoe UI"/>
           <w:color w:val="0D0D0D"/>
           <w:u w:val="single"/>
           <w:shd w:val="clear" w:color="auto" w:fill="FFFFFF"/>
         </w:rPr>
-        <w:t>about</w:t>
-      </w:r>
-      <w:r>
-        <w:rPr>
-          <w:rFonts w:ascii="Calibri" w:hAnsi="Calibri" w:cs="Calibri"/>
+      </w:pPr>
+      <w:r>
+        <w:rPr>
+          <w:rFonts w:ascii="Segoe UI" w:hAnsi="Segoe UI" w:cs="Segoe UI"/>
           <w:color w:val="0D0D0D"/>
           <w:u w:val="single"/>
           <w:shd w:val="clear" w:color="auto" w:fill="FFFFFF"/>
         </w:rPr>
-        <w:t xml:space="preserve"> instruction sets:</w:t>
-      </w:r>
-    </w:p>
-    <w:p>
-      <w:pPr>
-        <w:shd w:val="clear" w:color="auto" w:fill="FFFFFF"/>
-        <w:spacing w:after="100" w:line="240" w:lineRule="auto"/>
-        <w:rPr>
-          <w:rFonts w:ascii="Calibri" w:eastAsia="Times New Roman" w:hAnsi="Calibri" w:cs="Calibri"/>
-          <w:b/>
-          <w:bCs/>
+        <w:t>Here's a simplified example of an instruction format:</w:t>
+      </w:r>
+    </w:p>
+    <w:p>
+      <w:pPr>
+        <w:shd w:val="clear" w:color="auto" w:fill="FFFFFF"/>
+        <w:spacing w:after="100" w:line="240" w:lineRule="auto"/>
+        <w:rPr>
+          <w:rFonts w:ascii="Calibri" w:eastAsia="Times New Roman" w:hAnsi="Calibri" w:cs="Calibri"/>
+          <w:color w:val="FF0000"/>
+          <w:kern w:val="0"/>
+          <w:lang w:bidi="ar-EG"/>
+          <w14:ligatures w14:val="none"/>
+        </w:rPr>
+      </w:pPr>
+      <w:r>
+        <w:rPr>
+          <w:rFonts w:ascii="Segoe UI" w:hAnsi="Segoe UI" w:cs="Segoe UI"/>
+          <w:color w:val="0D0D0D"/>
+          <w:shd w:val="clear" w:color="auto" w:fill="FFFFFF"/>
+        </w:rPr>
+        <w:t xml:space="preserve">              </w:t>
+      </w:r>
+      <w:r>
+        <w:rPr>
+          <w:rFonts w:ascii="Calibri" w:eastAsia="Times New Roman" w:hAnsi="Calibri" w:cs="Calibri"/>
+          <w:color w:val="FF0000"/>
+          <w:kern w:val="0"/>
+          <w:lang w:bidi="ar-EG"/>
+          <w14:ligatures w14:val="none"/>
+        </w:rPr>
+        <w:t>[Opcode] [Operand 1] [Operand 2] [Operand 3] [Addressing Mode]</w:t>
+      </w:r>
+    </w:p>
+    <w:p>
+      <w:pPr>
+        <w:shd w:val="clear" w:color="auto" w:fill="FFFFFF"/>
+        <w:spacing w:after="100" w:line="240" w:lineRule="auto"/>
+        <w:rPr>
+          <w:rFonts w:ascii="Calibri" w:eastAsia="Times New Roman" w:hAnsi="Calibri" w:cs="Calibri"/>
+          <w:color w:val="FF0000"/>
+          <w:kern w:val="0"/>
+          <w:lang w:bidi="ar-EG"/>
+          <w14:ligatures w14:val="none"/>
+        </w:rPr>
+      </w:pPr>
+    </w:p>
+    <w:p>
+      <w:pPr>
+        <w:shd w:val="clear" w:color="auto" w:fill="FFFFFF"/>
+        <w:spacing w:after="100" w:line="240" w:lineRule="auto"/>
+        <w:rPr>
+          <w:rFonts w:ascii="Calibri" w:eastAsia="Times New Roman" w:hAnsi="Calibri" w:cs="Calibri"/>
+          <w:color w:val="FF0000"/>
+          <w:kern w:val="0"/>
+          <w:lang w:bidi="ar-EG"/>
+          <w14:ligatures w14:val="none"/>
+        </w:rPr>
+      </w:pPr>
+      <w:r>
+        <w:rPr>
+          <w:rFonts w:ascii="Segoe UI" w:hAnsi="Segoe UI" w:cs="Segoe UI"/>
+          <w:color w:val="0D0D0D"/>
+          <w:shd w:val="clear" w:color="auto" w:fill="FFFFFF"/>
+        </w:rPr>
+        <w:t>The actual format may vary, and different instructions within the same architecture may have different formats depending on their requirements. The structure of the instruction format is a fundamental aspect of the processor's design and determines how the control unit decodes and executes instructions.</w:t>
+      </w:r>
+    </w:p>
+    <w:p>
+      <w:pPr>
+        <w:shd w:val="clear" w:color="auto" w:fill="FFFFFF"/>
+        <w:spacing w:after="100" w:line="240" w:lineRule="auto"/>
+        <w:rPr>
+          <w:rFonts w:ascii="Calibri" w:eastAsia="Times New Roman" w:hAnsi="Calibri" w:cs="Calibri"/>
           <w:kern w:val="0"/>
           <w:rtl/>
           <w:lang w:bidi="ar-EG"/>
@@ -1461,60 +1865,172 @@
       </w:pPr>
       <w:r>
         <w:rPr>
-          <w:rFonts w:ascii="Calibri" w:eastAsia="Times New Roman" w:hAnsi="Calibri" w:cs="Calibri" w:hint="cs"/>
-          <w:b/>
-          <w:bCs/>
+          <w:rFonts w:ascii="Calibri" w:eastAsia="Times New Roman" w:hAnsi="Calibri" w:cs="Calibri"/>
+          <w:b/>
+          <w:bCs/>
+          <w:kern w:val="0"/>
+          <w:lang w:bidi="ar-EG"/>
+          <w14:ligatures w14:val="none"/>
+        </w:rPr>
+        <w:t xml:space="preserve">3. </w:t>
+      </w:r>
+      <w:r>
+        <w:rPr>
+          <w:rFonts w:ascii="Calibri" w:eastAsia="Times New Roman" w:hAnsi="Calibri" w:cs="Calibri"/>
+          <w:b/>
+          <w:bCs/>
+          <w:kern w:val="0"/>
+          <w:lang w:bidi="ar-EG"/>
+          <w14:ligatures w14:val="none"/>
+        </w:rPr>
+        <w:t>Low-Level Nature:</w:t>
+      </w:r>
+    </w:p>
+    <w:p>
+      <w:pPr>
+        <w:shd w:val="clear" w:color="auto" w:fill="FFFFFF"/>
+        <w:spacing w:after="100" w:line="240" w:lineRule="auto"/>
+        <w:rPr>
+          <w:rFonts w:ascii="Calibri" w:eastAsia="Times New Roman" w:hAnsi="Calibri" w:cs="Calibri"/>
+          <w:kern w:val="0"/>
+          <w:lang w:bidi="ar-EG"/>
+          <w14:ligatures w14:val="none"/>
+        </w:rPr>
+      </w:pPr>
+      <w:r>
+        <w:rPr>
+          <w:rFonts w:ascii="Calibri" w:eastAsia="Times New Roman" w:hAnsi="Calibri" w:cs="Calibri"/>
+          <w:kern w:val="0"/>
+          <w:lang w:bidi="ar-EG"/>
+          <w14:ligatures w14:val="none"/>
+        </w:rPr>
+        <w:t>Machine language is considered a low-level programming language because it directly corresponds to the hardware and architecture of the computer.</w:t>
+      </w:r>
+    </w:p>
+    <w:p>
+      <w:pPr>
+        <w:shd w:val="clear" w:color="auto" w:fill="FFFFFF"/>
+        <w:spacing w:after="100" w:line="240" w:lineRule="auto"/>
+        <w:rPr>
+          <w:rFonts w:ascii="Calibri" w:eastAsia="Times New Roman" w:hAnsi="Calibri" w:cs="Calibri"/>
+          <w:kern w:val="0"/>
+          <w:lang w:bidi="ar-EG"/>
+          <w14:ligatures w14:val="none"/>
+        </w:rPr>
+      </w:pPr>
+      <w:r>
+        <w:rPr>
+          <w:rFonts w:ascii="Calibri" w:eastAsia="Times New Roman" w:hAnsi="Calibri" w:cs="Calibri"/>
+          <w:kern w:val="0"/>
+          <w:lang w:bidi="ar-EG"/>
+          <w14:ligatures w14:val="none"/>
+        </w:rPr>
+        <w:t>It is difficult for humans to read and write machine code directly, as it lacks the symbolic representation and abstraction found in higher-level languages.</w:t>
+      </w:r>
+    </w:p>
+    <w:p>
+      <w:pPr>
+        <w:shd w:val="clear" w:color="auto" w:fill="FFFFFF"/>
+        <w:spacing w:after="100" w:line="240" w:lineRule="auto"/>
+        <w:rPr>
+          <w:rFonts w:ascii="Calibri" w:eastAsia="Times New Roman" w:hAnsi="Calibri" w:cs="Calibri"/>
           <w:kern w:val="0"/>
           <w:rtl/>
           <w:lang w:bidi="ar-EG"/>
           <w14:ligatures w14:val="none"/>
         </w:rPr>
-        <w:t xml:space="preserve">                 </w:t>
-      </w:r>
-      <w:r>
-        <w:rPr>
-          <w:rFonts w:ascii="Calibri" w:eastAsia="Times New Roman" w:hAnsi="Calibri" w:cs="Calibri"/>
-          <w:b/>
-          <w:bCs/>
-          <w:kern w:val="0"/>
-          <w:lang w:bidi="ar-EG"/>
-          <w14:ligatures w14:val="none"/>
-        </w:rPr>
-        <w:t>The instruction format</w:t>
-      </w:r>
-      <w:r>
-        <w:rPr>
-          <w:rFonts w:ascii="Calibri" w:eastAsia="Times New Roman" w:hAnsi="Calibri" w:cs="Calibri" w:hint="cs"/>
-          <w:b/>
-          <w:bCs/>
+      </w:pPr>
+    </w:p>
+    <w:p>
+      <w:pPr>
+        <w:shd w:val="clear" w:color="auto" w:fill="FFFFFF"/>
+        <w:spacing w:after="100" w:line="240" w:lineRule="auto"/>
+        <w:rPr>
+          <w:rFonts w:ascii="Calibri" w:eastAsia="Times New Roman" w:hAnsi="Calibri" w:cs="Calibri"/>
+          <w:b/>
+          <w:bCs/>
+          <w:kern w:val="0"/>
+          <w:lang w:bidi="ar-EG"/>
+          <w14:ligatures w14:val="none"/>
+        </w:rPr>
+      </w:pPr>
+      <w:r>
+        <w:rPr>
+          <w:rFonts w:ascii="Calibri" w:eastAsia="Times New Roman" w:hAnsi="Calibri" w:cs="Calibri"/>
+          <w:b/>
+          <w:bCs/>
+          <w:kern w:val="0"/>
+          <w:lang w:bidi="ar-EG"/>
+          <w14:ligatures w14:val="none"/>
+        </w:rPr>
+        <w:t xml:space="preserve">4. </w:t>
+      </w:r>
+      <w:r>
+        <w:rPr>
+          <w:rFonts w:ascii="Calibri" w:eastAsia="Times New Roman" w:hAnsi="Calibri" w:cs="Calibri"/>
+          <w:b/>
+          <w:bCs/>
+          <w:kern w:val="0"/>
+          <w:lang w:bidi="ar-EG"/>
+          <w14:ligatures w14:val="none"/>
+        </w:rPr>
+        <w:t>Specific to Architecture:</w:t>
+      </w:r>
+    </w:p>
+    <w:p>
+      <w:pPr>
+        <w:shd w:val="clear" w:color="auto" w:fill="FFFFFF"/>
+        <w:spacing w:after="100" w:line="240" w:lineRule="auto"/>
+        <w:rPr>
+          <w:rFonts w:ascii="Calibri" w:eastAsia="Times New Roman" w:hAnsi="Calibri" w:cs="Calibri"/>
+          <w:kern w:val="0"/>
+          <w:lang w:bidi="ar-EG"/>
+          <w14:ligatures w14:val="none"/>
+        </w:rPr>
+      </w:pPr>
+      <w:r>
+        <w:rPr>
+          <w:rFonts w:ascii="Calibri" w:eastAsia="Times New Roman" w:hAnsi="Calibri" w:cs="Calibri"/>
+          <w:kern w:val="0"/>
+          <w:lang w:bidi="ar-EG"/>
+          <w14:ligatures w14:val="none"/>
+        </w:rPr>
+        <w:t>Machine language is specific to the architecture of a particular CPU. Different CPU architectures have different instruction sets.</w:t>
+      </w:r>
+    </w:p>
+    <w:p>
+      <w:pPr>
+        <w:shd w:val="clear" w:color="auto" w:fill="FFFFFF"/>
+        <w:spacing w:after="100" w:line="240" w:lineRule="auto"/>
+        <w:rPr>
+          <w:rFonts w:ascii="Calibri" w:eastAsia="Times New Roman" w:hAnsi="Calibri" w:cs="Calibri"/>
+          <w:kern w:val="0"/>
+          <w:lang w:bidi="ar-EG"/>
+          <w14:ligatures w14:val="none"/>
+        </w:rPr>
+      </w:pPr>
+      <w:r>
+        <w:rPr>
+          <w:rFonts w:ascii="Calibri" w:eastAsia="Times New Roman" w:hAnsi="Calibri" w:cs="Calibri"/>
+          <w:kern w:val="0"/>
+          <w:lang w:bidi="ar-EG"/>
+          <w14:ligatures w14:val="none"/>
+        </w:rPr>
+        <w:t>For example, the machine language for Intel x86 processors is different from that of ARM processors.</w:t>
+      </w:r>
+    </w:p>
+    <w:p>
+      <w:pPr>
+        <w:shd w:val="clear" w:color="auto" w:fill="FFFFFF"/>
+        <w:spacing w:after="100" w:line="240" w:lineRule="auto"/>
+        <w:rPr>
+          <w:rFonts w:ascii="Calibri" w:eastAsia="Times New Roman" w:hAnsi="Calibri" w:cs="Calibri"/>
           <w:kern w:val="0"/>
           <w:rtl/>
           <w:lang w:bidi="ar-EG"/>
           <w14:ligatures w14:val="none"/>
         </w:rPr>
-        <w:t>:</w:t>
-      </w:r>
-    </w:p>
-    <w:p>
-      <w:pPr>
-        <w:shd w:val="clear" w:color="auto" w:fill="FFFFFF"/>
-        <w:spacing w:after="100" w:line="240" w:lineRule="auto"/>
-        <w:rPr>
-          <w:rFonts w:ascii="Calibri" w:eastAsia="Times New Roman" w:hAnsi="Calibri" w:cs="Calibri"/>
-          <w:kern w:val="0"/>
-          <w:lang w:bidi="ar-EG"/>
-          <w14:ligatures w14:val="none"/>
-        </w:rPr>
-      </w:pPr>
-      <w:r>
-        <w:rPr>
-          <w:rFonts w:ascii="Calibri" w:eastAsia="Times New Roman" w:hAnsi="Calibri" w:cs="Calibri"/>
-          <w:kern w:val="0"/>
-          <w:lang w:bidi="ar-EG"/>
-          <w14:ligatures w14:val="none"/>
-        </w:rPr>
-        <w:t>The instruction format refers to the structure and organization of a machine language instruction. Each instruction in a processor's instruction set follows a specific format, which includes fields representing various components such as the opcode (operation code), operands, and addressing modes. The format is designed to be recognized and interpreted by the processor's control unit.</w:t>
-      </w:r>
+      </w:pPr>
     </w:p>
     <w:p>
       <w:pPr>
@@ -1536,11 +2052,55 @@
         <w:rPr>
           <w:rFonts w:ascii="Calibri" w:eastAsia="Times New Roman" w:hAnsi="Calibri" w:cs="Calibri"/>
           <w:kern w:val="0"/>
+          <w:u w:val="single"/>
+          <w:lang w:bidi="ar-EG"/>
+          <w14:ligatures w14:val="none"/>
+        </w:rPr>
+      </w:pPr>
+      <w:r>
+        <w:rPr>
+          <w:rFonts w:ascii="Calibri" w:eastAsia="Times New Roman" w:hAnsi="Calibri" w:cs="Calibri"/>
+          <w:kern w:val="0"/>
+          <w:u w:val="single"/>
+          <w:lang w:bidi="ar-EG"/>
+          <w14:ligatures w14:val="none"/>
+        </w:rPr>
+        <w:t>Here's a simple example to illustrate machine language:</w:t>
+      </w:r>
+    </w:p>
+    <w:p>
+      <w:pPr>
+        <w:shd w:val="clear" w:color="auto" w:fill="FFFFFF"/>
+        <w:spacing w:after="100" w:line="240" w:lineRule="auto"/>
+        <w:rPr>
+          <w:rFonts w:ascii="Calibri" w:eastAsia="Times New Roman" w:hAnsi="Calibri" w:cs="Calibri"/>
+          <w:kern w:val="0"/>
+          <w:lang w:bidi="ar-EG"/>
+          <w14:ligatures w14:val="none"/>
+        </w:rPr>
+      </w:pPr>
+    </w:p>
+    <w:p>
+      <w:pPr>
+        <w:shd w:val="clear" w:color="auto" w:fill="FFFFFF"/>
+        <w:spacing w:after="100" w:line="240" w:lineRule="auto"/>
+        <w:rPr>
+          <w:rFonts w:ascii="Calibri" w:eastAsia="Times New Roman" w:hAnsi="Calibri" w:cs="Calibri"/>
+          <w:kern w:val="0"/>
           <w:rtl/>
           <w:lang w:bidi="ar-EG"/>
           <w14:ligatures w14:val="none"/>
         </w:rPr>
       </w:pPr>
+      <w:r>
+        <w:rPr>
+          <w:rFonts w:ascii="Calibri" w:eastAsia="Times New Roman" w:hAnsi="Calibri" w:cs="Calibri"/>
+          <w:kern w:val="0"/>
+          <w:lang w:bidi="ar-EG"/>
+          <w14:ligatures w14:val="none"/>
+        </w:rPr>
+        <w:t>In Intel x86 machine language, the binary representation for the "ADD" (addition) operation might look like this:</w:t>
+      </w:r>
     </w:p>
     <w:p>
       <w:pPr>
@@ -1554,6 +2114,15 @@
           <w14:ligatures w14:val="none"/>
         </w:rPr>
       </w:pPr>
+      <w:r>
+        <w:rPr>
+          <w:rFonts w:ascii="Calibri" w:eastAsia="Times New Roman" w:hAnsi="Calibri" w:cs="Calibri"/>
+          <w:kern w:val="0"/>
+          <w:lang w:bidi="ar-EG"/>
+          <w14:ligatures w14:val="none"/>
+        </w:rPr>
+        <w:t>1000101100100110</w:t>
+      </w:r>
     </w:p>
     <w:p>
       <w:pPr>
@@ -1567,621 +2136,6 @@
           <w14:ligatures w14:val="none"/>
         </w:rPr>
       </w:pPr>
-    </w:p>
-    <w:p>
-      <w:pPr>
-        <w:shd w:val="clear" w:color="auto" w:fill="FFFFFF"/>
-        <w:spacing w:after="100" w:line="240" w:lineRule="auto"/>
-        <w:rPr>
-          <w:rFonts w:ascii="Calibri" w:eastAsia="Times New Roman" w:hAnsi="Calibri" w:cs="Calibri"/>
-          <w:kern w:val="0"/>
-          <w:lang w:bidi="ar-EG"/>
-          <w14:ligatures w14:val="none"/>
-        </w:rPr>
-      </w:pPr>
-    </w:p>
-    <w:p>
-      <w:pPr>
-        <w:shd w:val="clear" w:color="auto" w:fill="FFFFFF"/>
-        <w:spacing w:after="100" w:line="240" w:lineRule="auto"/>
-        <w:rPr>
-          <w:rFonts w:ascii="Calibri" w:eastAsia="Times New Roman" w:hAnsi="Calibri" w:cs="Calibri"/>
-          <w:kern w:val="0"/>
-          <w:lang w:bidi="ar-EG"/>
-          <w14:ligatures w14:val="none"/>
-        </w:rPr>
-      </w:pPr>
-      <w:r>
-        <w:rPr>
-          <w:rFonts w:ascii="Calibri" w:eastAsia="Times New Roman" w:hAnsi="Calibri" w:cs="Calibri"/>
-          <w:kern w:val="0"/>
-          <w:lang w:bidi="ar-EG"/>
-          <w14:ligatures w14:val="none"/>
-        </w:rPr>
-        <w:t>The exact format varies between different processor architectures, but here is a generalized structure that can be found in many instruction formats:</w:t>
-      </w:r>
-    </w:p>
-    <w:p>
-      <w:pPr>
-        <w:shd w:val="clear" w:color="auto" w:fill="FFFFFF"/>
-        <w:spacing w:after="100" w:line="240" w:lineRule="auto"/>
-        <w:rPr>
-          <w:rFonts w:ascii="Calibri" w:eastAsia="Times New Roman" w:hAnsi="Calibri" w:cs="Calibri"/>
-          <w:kern w:val="0"/>
-          <w:lang w:bidi="ar-EG"/>
-          <w14:ligatures w14:val="none"/>
-        </w:rPr>
-      </w:pPr>
-    </w:p>
-    <w:p>
-      <w:pPr>
-        <w:shd w:val="clear" w:color="auto" w:fill="FFFFFF"/>
-        <w:spacing w:after="100" w:line="240" w:lineRule="auto"/>
-        <w:rPr>
-          <w:rFonts w:ascii="Calibri" w:eastAsia="Times New Roman" w:hAnsi="Calibri" w:cs="Calibri"/>
-          <w:b/>
-          <w:bCs/>
-          <w:kern w:val="0"/>
-          <w:lang w:bidi="ar-EG"/>
-          <w14:ligatures w14:val="none"/>
-        </w:rPr>
-      </w:pPr>
-      <w:r>
-        <w:rPr>
-          <w:rFonts w:ascii="Calibri" w:eastAsia="Times New Roman" w:hAnsi="Calibri" w:cs="Calibri" w:hint="cs"/>
-          <w:b/>
-          <w:bCs/>
-          <w:kern w:val="0"/>
-          <w:rtl/>
-          <w:lang w:bidi="ar-EG"/>
-          <w14:ligatures w14:val="none"/>
-        </w:rPr>
-        <w:t xml:space="preserve">                                               </w:t>
-      </w:r>
-      <w:r>
-        <w:rPr>
-          <w:rFonts w:ascii="Calibri" w:eastAsia="Times New Roman" w:hAnsi="Calibri" w:cs="Calibri"/>
-          <w:b/>
-          <w:bCs/>
-          <w:kern w:val="0"/>
-          <w:lang w:bidi="ar-EG"/>
-          <w14:ligatures w14:val="none"/>
-        </w:rPr>
-        <w:t>Opcode (Operation Code):</w:t>
-      </w:r>
-    </w:p>
-    <w:p>
-      <w:pPr>
-        <w:shd w:val="clear" w:color="auto" w:fill="FFFFFF"/>
-        <w:spacing w:after="100" w:line="240" w:lineRule="auto"/>
-        <w:rPr>
-          <w:rFonts w:ascii="Calibri" w:eastAsia="Times New Roman" w:hAnsi="Calibri" w:cs="Calibri"/>
-          <w:kern w:val="0"/>
-          <w:lang w:bidi="ar-EG"/>
-          <w14:ligatures w14:val="none"/>
-        </w:rPr>
-      </w:pPr>
-      <w:r>
-        <w:rPr>
-          <w:rFonts w:ascii="Calibri" w:eastAsia="Times New Roman" w:hAnsi="Calibri" w:cs="Calibri"/>
-          <w:kern w:val="0"/>
-          <w:lang w:bidi="ar-EG"/>
-          <w14:ligatures w14:val="none"/>
-        </w:rPr>
-        <w:t>The opcode is a fundamental part of an instruction that specifies the operation to be performed by the processor. It identifies the type of instruction (addition, subtraction, load, store, etc.).</w:t>
-      </w:r>
-    </w:p>
-    <w:p>
-      <w:pPr>
-        <w:shd w:val="clear" w:color="auto" w:fill="FFFFFF"/>
-        <w:spacing w:after="100" w:line="240" w:lineRule="auto"/>
-        <w:rPr>
-          <w:rFonts w:ascii="Calibri" w:eastAsia="Times New Roman" w:hAnsi="Calibri" w:cs="Calibri"/>
-          <w:kern w:val="0"/>
-          <w:lang w:bidi="ar-EG"/>
-          <w14:ligatures w14:val="none"/>
-        </w:rPr>
-      </w:pPr>
-      <w:r>
-        <w:rPr>
-          <w:rFonts w:ascii="Calibri" w:eastAsia="Times New Roman" w:hAnsi="Calibri" w:cs="Calibri"/>
-          <w:kern w:val="0"/>
-          <w:lang w:bidi="ar-EG"/>
-          <w14:ligatures w14:val="none"/>
-        </w:rPr>
-        <w:t>The size of the opcode field depends on the number of different operations the processor can perform.</w:t>
-      </w:r>
-    </w:p>
-    <w:p>
-      <w:pPr>
-        <w:shd w:val="clear" w:color="auto" w:fill="FFFFFF"/>
-        <w:spacing w:after="100" w:line="240" w:lineRule="auto"/>
-        <w:rPr>
-          <w:rFonts w:ascii="Calibri" w:eastAsia="Times New Roman" w:hAnsi="Calibri" w:cs="Calibri"/>
-          <w:kern w:val="0"/>
-          <w:rtl/>
-          <w:lang w:bidi="ar-EG"/>
-          <w14:ligatures w14:val="none"/>
-        </w:rPr>
-      </w:pPr>
-    </w:p>
-    <w:p>
-      <w:pPr>
-        <w:shd w:val="clear" w:color="auto" w:fill="FFFFFF"/>
-        <w:spacing w:after="100" w:line="240" w:lineRule="auto"/>
-        <w:rPr>
-          <w:rFonts w:ascii="Calibri" w:eastAsia="Times New Roman" w:hAnsi="Calibri" w:cs="Calibri"/>
-          <w:b/>
-          <w:bCs/>
-          <w:kern w:val="0"/>
-          <w:lang w:bidi="ar-EG"/>
-          <w14:ligatures w14:val="none"/>
-        </w:rPr>
-      </w:pPr>
-      <w:r>
-        <w:rPr>
-          <w:rFonts w:ascii="Calibri" w:eastAsia="Times New Roman" w:hAnsi="Calibri" w:cs="Calibri" w:hint="cs"/>
-          <w:b/>
-          <w:bCs/>
-          <w:kern w:val="0"/>
-          <w:rtl/>
-          <w:lang w:bidi="ar-EG"/>
-          <w14:ligatures w14:val="none"/>
-        </w:rPr>
-        <w:t xml:space="preserve">                                               </w:t>
-      </w:r>
-      <w:r>
-        <w:rPr>
-          <w:rFonts w:ascii="Calibri" w:eastAsia="Times New Roman" w:hAnsi="Calibri" w:cs="Calibri"/>
-          <w:b/>
-          <w:bCs/>
-          <w:kern w:val="0"/>
-          <w:lang w:bidi="ar-EG"/>
-          <w14:ligatures w14:val="none"/>
-        </w:rPr>
-        <w:t>Operands:</w:t>
-      </w:r>
-    </w:p>
-    <w:p>
-      <w:pPr>
-        <w:shd w:val="clear" w:color="auto" w:fill="FFFFFF"/>
-        <w:spacing w:after="100" w:line="240" w:lineRule="auto"/>
-        <w:rPr>
-          <w:rFonts w:ascii="Calibri" w:eastAsia="Times New Roman" w:hAnsi="Calibri" w:cs="Calibri"/>
-          <w:kern w:val="0"/>
-          <w:lang w:bidi="ar-EG"/>
-          <w14:ligatures w14:val="none"/>
-        </w:rPr>
-      </w:pPr>
-      <w:r>
-        <w:rPr>
-          <w:rFonts w:ascii="Calibri" w:eastAsia="Times New Roman" w:hAnsi="Calibri" w:cs="Calibri"/>
-          <w:kern w:val="0"/>
-          <w:lang w:bidi="ar-EG"/>
-          <w14:ligatures w14:val="none"/>
-        </w:rPr>
-        <w:t>Operands are the data on which the operation specified by the opcode is to be performed. These can include registers, memory addresses, immediate values, or a combination of these.</w:t>
-      </w:r>
-    </w:p>
-    <w:p>
-      <w:pPr>
-        <w:shd w:val="clear" w:color="auto" w:fill="FFFFFF"/>
-        <w:spacing w:after="100" w:line="240" w:lineRule="auto"/>
-        <w:rPr>
-          <w:rFonts w:ascii="Calibri" w:eastAsia="Times New Roman" w:hAnsi="Calibri" w:cs="Calibri"/>
-          <w:kern w:val="0"/>
-          <w:rtl/>
-          <w:lang w:bidi="ar-EG"/>
-          <w14:ligatures w14:val="none"/>
-        </w:rPr>
-      </w:pPr>
-      <w:r>
-        <w:rPr>
-          <w:rFonts w:ascii="Calibri" w:eastAsia="Times New Roman" w:hAnsi="Calibri" w:cs="Calibri"/>
-          <w:kern w:val="0"/>
-          <w:lang w:bidi="ar-EG"/>
-          <w14:ligatures w14:val="none"/>
-        </w:rPr>
-        <w:t>The number of operand fields and their sizes depend on the specific instruction and the addressing modes supported by the processor.</w:t>
-      </w:r>
-    </w:p>
-    <w:p>
-      <w:pPr>
-        <w:shd w:val="clear" w:color="auto" w:fill="FFFFFF"/>
-        <w:spacing w:after="100" w:line="240" w:lineRule="auto"/>
-        <w:rPr>
-          <w:rFonts w:ascii="Calibri" w:eastAsia="Times New Roman" w:hAnsi="Calibri" w:cs="Calibri"/>
-          <w:kern w:val="0"/>
-          <w:lang w:bidi="ar-EG"/>
-          <w14:ligatures w14:val="none"/>
-        </w:rPr>
-      </w:pPr>
-    </w:p>
-    <w:p>
-      <w:pPr>
-        <w:shd w:val="clear" w:color="auto" w:fill="FFFFFF"/>
-        <w:spacing w:after="100" w:line="240" w:lineRule="auto"/>
-        <w:rPr>
-          <w:rFonts w:ascii="Segoe UI" w:hAnsi="Segoe UI" w:cs="Segoe UI"/>
-          <w:color w:val="0D0D0D"/>
-          <w:u w:val="single"/>
-          <w:shd w:val="clear" w:color="auto" w:fill="FFFFFF"/>
-        </w:rPr>
-      </w:pPr>
-      <w:r>
-        <w:rPr>
-          <w:rFonts w:ascii="Segoe UI" w:hAnsi="Segoe UI" w:cs="Segoe UI"/>
-          <w:color w:val="0D0D0D"/>
-          <w:u w:val="single"/>
-          <w:shd w:val="clear" w:color="auto" w:fill="FFFFFF"/>
-        </w:rPr>
-        <w:t>Here's a simplified example of an instruction format:</w:t>
-      </w:r>
-    </w:p>
-    <w:p>
-      <w:pPr>
-        <w:shd w:val="clear" w:color="auto" w:fill="FFFFFF"/>
-        <w:spacing w:after="100" w:line="240" w:lineRule="auto"/>
-        <w:rPr>
-          <w:rFonts w:ascii="Calibri" w:eastAsia="Times New Roman" w:hAnsi="Calibri" w:cs="Calibri"/>
-          <w:color w:val="FF0000"/>
-          <w:kern w:val="0"/>
-          <w:lang w:bidi="ar-EG"/>
-          <w14:ligatures w14:val="none"/>
-        </w:rPr>
-      </w:pPr>
-      <w:r>
-        <w:rPr>
-          <w:rFonts w:ascii="Segoe UI" w:hAnsi="Segoe UI" w:cs="Segoe UI"/>
-          <w:color w:val="0D0D0D"/>
-          <w:shd w:val="clear" w:color="auto" w:fill="FFFFFF"/>
-        </w:rPr>
-        <w:t xml:space="preserve">              </w:t>
-      </w:r>
-      <w:r>
-        <w:rPr>
-          <w:rFonts w:ascii="Calibri" w:eastAsia="Times New Roman" w:hAnsi="Calibri" w:cs="Calibri"/>
-          <w:color w:val="FF0000"/>
-          <w:kern w:val="0"/>
-          <w:lang w:bidi="ar-EG"/>
-          <w14:ligatures w14:val="none"/>
-        </w:rPr>
-        <w:t>[Opcode] [Operand 1] [Operand 2] [Operand 3] [Addressing Mode]</w:t>
-      </w:r>
-    </w:p>
-    <w:p>
-      <w:pPr>
-        <w:shd w:val="clear" w:color="auto" w:fill="FFFFFF"/>
-        <w:spacing w:after="100" w:line="240" w:lineRule="auto"/>
-        <w:rPr>
-          <w:rFonts w:ascii="Calibri" w:eastAsia="Times New Roman" w:hAnsi="Calibri" w:cs="Calibri"/>
-          <w:color w:val="FF0000"/>
-          <w:kern w:val="0"/>
-          <w:lang w:bidi="ar-EG"/>
-          <w14:ligatures w14:val="none"/>
-        </w:rPr>
-      </w:pPr>
-    </w:p>
-    <w:p>
-      <w:pPr>
-        <w:shd w:val="clear" w:color="auto" w:fill="FFFFFF"/>
-        <w:spacing w:after="100" w:line="240" w:lineRule="auto"/>
-        <w:rPr>
-          <w:rFonts w:ascii="Calibri" w:eastAsia="Times New Roman" w:hAnsi="Calibri" w:cs="Calibri"/>
-          <w:color w:val="FF0000"/>
-          <w:kern w:val="0"/>
-          <w:lang w:bidi="ar-EG"/>
-          <w14:ligatures w14:val="none"/>
-        </w:rPr>
-      </w:pPr>
-      <w:r>
-        <w:rPr>
-          <w:rFonts w:ascii="Segoe UI" w:hAnsi="Segoe UI" w:cs="Segoe UI"/>
-          <w:color w:val="0D0D0D"/>
-          <w:shd w:val="clear" w:color="auto" w:fill="FFFFFF"/>
-        </w:rPr>
-        <w:t>The actual format may vary, and different instructions within the same architecture may have different formats depending on their requirements. The structure of the instruction format is a fundamental aspect of the processor's design and determines how the control unit decodes and executes instructions.</w:t>
-      </w:r>
-    </w:p>
-    <w:p>
-      <w:pPr>
-        <w:shd w:val="clear" w:color="auto" w:fill="FFFFFF"/>
-        <w:spacing w:after="100" w:line="240" w:lineRule="auto"/>
-        <w:rPr>
-          <w:rFonts w:ascii="Calibri" w:eastAsia="Times New Roman" w:hAnsi="Calibri" w:cs="Calibri"/>
-          <w:kern w:val="0"/>
-          <w:rtl/>
-          <w:lang w:bidi="ar-EG"/>
-          <w14:ligatures w14:val="none"/>
-        </w:rPr>
-      </w:pPr>
-    </w:p>
-    <w:p>
-      <w:pPr>
-        <w:shd w:val="clear" w:color="auto" w:fill="FFFFFF"/>
-        <w:spacing w:after="100" w:line="240" w:lineRule="auto"/>
-        <w:rPr>
-          <w:rFonts w:ascii="Calibri" w:eastAsia="Times New Roman" w:hAnsi="Calibri" w:cs="Calibri"/>
-          <w:b/>
-          <w:bCs/>
-          <w:kern w:val="0"/>
-          <w:lang w:bidi="ar-EG"/>
-          <w14:ligatures w14:val="none"/>
-        </w:rPr>
-      </w:pPr>
-      <w:r>
-        <w:rPr>
-          <w:rFonts w:ascii="Calibri" w:eastAsia="Times New Roman" w:hAnsi="Calibri" w:cs="Calibri"/>
-          <w:b/>
-          <w:bCs/>
-          <w:kern w:val="0"/>
-          <w:lang w:bidi="ar-EG"/>
-          <w14:ligatures w14:val="none"/>
-        </w:rPr>
-        <w:t xml:space="preserve">3. </w:t>
-      </w:r>
-      <w:r>
-        <w:rPr>
-          <w:rFonts w:ascii="Calibri" w:eastAsia="Times New Roman" w:hAnsi="Calibri" w:cs="Calibri"/>
-          <w:b/>
-          <w:bCs/>
-          <w:kern w:val="0"/>
-          <w:lang w:bidi="ar-EG"/>
-          <w14:ligatures w14:val="none"/>
-        </w:rPr>
-        <w:t>Low-Level Nature:</w:t>
-      </w:r>
-    </w:p>
-    <w:p>
-      <w:pPr>
-        <w:shd w:val="clear" w:color="auto" w:fill="FFFFFF"/>
-        <w:spacing w:after="100" w:line="240" w:lineRule="auto"/>
-        <w:rPr>
-          <w:rFonts w:ascii="Calibri" w:eastAsia="Times New Roman" w:hAnsi="Calibri" w:cs="Calibri"/>
-          <w:kern w:val="0"/>
-          <w:lang w:bidi="ar-EG"/>
-          <w14:ligatures w14:val="none"/>
-        </w:rPr>
-      </w:pPr>
-      <w:r>
-        <w:rPr>
-          <w:rFonts w:ascii="Calibri" w:eastAsia="Times New Roman" w:hAnsi="Calibri" w:cs="Calibri"/>
-          <w:kern w:val="0"/>
-          <w:lang w:bidi="ar-EG"/>
-          <w14:ligatures w14:val="none"/>
-        </w:rPr>
-        <w:t>Machine language is considered a low-level programming language because it directly corresponds to the hardware and architecture of the computer.</w:t>
-      </w:r>
-    </w:p>
-    <w:p>
-      <w:pPr>
-        <w:shd w:val="clear" w:color="auto" w:fill="FFFFFF"/>
-        <w:spacing w:after="100" w:line="240" w:lineRule="auto"/>
-        <w:rPr>
-          <w:rFonts w:ascii="Calibri" w:eastAsia="Times New Roman" w:hAnsi="Calibri" w:cs="Calibri"/>
-          <w:kern w:val="0"/>
-          <w:lang w:bidi="ar-EG"/>
-          <w14:ligatures w14:val="none"/>
-        </w:rPr>
-      </w:pPr>
-      <w:r>
-        <w:rPr>
-          <w:rFonts w:ascii="Calibri" w:eastAsia="Times New Roman" w:hAnsi="Calibri" w:cs="Calibri"/>
-          <w:kern w:val="0"/>
-          <w:lang w:bidi="ar-EG"/>
-          <w14:ligatures w14:val="none"/>
-        </w:rPr>
-        <w:t>It is difficult for humans to read and write machine code directly, as it lacks the symbolic representation and abstraction found in higher-level languages.</w:t>
-      </w:r>
-    </w:p>
-    <w:p>
-      <w:pPr>
-        <w:shd w:val="clear" w:color="auto" w:fill="FFFFFF"/>
-        <w:spacing w:after="100" w:line="240" w:lineRule="auto"/>
-        <w:rPr>
-          <w:rFonts w:ascii="Calibri" w:eastAsia="Times New Roman" w:hAnsi="Calibri" w:cs="Calibri"/>
-          <w:kern w:val="0"/>
-          <w:rtl/>
-          <w:lang w:bidi="ar-EG"/>
-          <w14:ligatures w14:val="none"/>
-        </w:rPr>
-      </w:pPr>
-    </w:p>
-    <w:p>
-      <w:pPr>
-        <w:shd w:val="clear" w:color="auto" w:fill="FFFFFF"/>
-        <w:spacing w:after="100" w:line="240" w:lineRule="auto"/>
-        <w:rPr>
-          <w:rFonts w:ascii="Calibri" w:eastAsia="Times New Roman" w:hAnsi="Calibri" w:cs="Calibri"/>
-          <w:b/>
-          <w:bCs/>
-          <w:kern w:val="0"/>
-          <w:lang w:bidi="ar-EG"/>
-          <w14:ligatures w14:val="none"/>
-        </w:rPr>
-      </w:pPr>
-      <w:r>
-        <w:rPr>
-          <w:rFonts w:ascii="Calibri" w:eastAsia="Times New Roman" w:hAnsi="Calibri" w:cs="Calibri"/>
-          <w:b/>
-          <w:bCs/>
-          <w:kern w:val="0"/>
-          <w:lang w:bidi="ar-EG"/>
-          <w14:ligatures w14:val="none"/>
-        </w:rPr>
-        <w:t xml:space="preserve">4. </w:t>
-      </w:r>
-      <w:r>
-        <w:rPr>
-          <w:rFonts w:ascii="Calibri" w:eastAsia="Times New Roman" w:hAnsi="Calibri" w:cs="Calibri"/>
-          <w:b/>
-          <w:bCs/>
-          <w:kern w:val="0"/>
-          <w:lang w:bidi="ar-EG"/>
-          <w14:ligatures w14:val="none"/>
-        </w:rPr>
-        <w:t>Specific to Architecture:</w:t>
-      </w:r>
-    </w:p>
-    <w:p>
-      <w:pPr>
-        <w:shd w:val="clear" w:color="auto" w:fill="FFFFFF"/>
-        <w:spacing w:after="100" w:line="240" w:lineRule="auto"/>
-        <w:rPr>
-          <w:rFonts w:ascii="Calibri" w:eastAsia="Times New Roman" w:hAnsi="Calibri" w:cs="Calibri"/>
-          <w:kern w:val="0"/>
-          <w:lang w:bidi="ar-EG"/>
-          <w14:ligatures w14:val="none"/>
-        </w:rPr>
-      </w:pPr>
-      <w:r>
-        <w:rPr>
-          <w:rFonts w:ascii="Calibri" w:eastAsia="Times New Roman" w:hAnsi="Calibri" w:cs="Calibri"/>
-          <w:kern w:val="0"/>
-          <w:lang w:bidi="ar-EG"/>
-          <w14:ligatures w14:val="none"/>
-        </w:rPr>
-        <w:t>Machine language is specific to the architecture of a particular CPU. Different CPU architectures have different instruction sets.</w:t>
-      </w:r>
-    </w:p>
-    <w:p>
-      <w:pPr>
-        <w:shd w:val="clear" w:color="auto" w:fill="FFFFFF"/>
-        <w:spacing w:after="100" w:line="240" w:lineRule="auto"/>
-        <w:rPr>
-          <w:rFonts w:ascii="Calibri" w:eastAsia="Times New Roman" w:hAnsi="Calibri" w:cs="Calibri"/>
-          <w:kern w:val="0"/>
-          <w:lang w:bidi="ar-EG"/>
-          <w14:ligatures w14:val="none"/>
-        </w:rPr>
-      </w:pPr>
-      <w:r>
-        <w:rPr>
-          <w:rFonts w:ascii="Calibri" w:eastAsia="Times New Roman" w:hAnsi="Calibri" w:cs="Calibri"/>
-          <w:kern w:val="0"/>
-          <w:lang w:bidi="ar-EG"/>
-          <w14:ligatures w14:val="none"/>
-        </w:rPr>
-        <w:t>For example, the machine language for Intel x86 processors is different from that of ARM processors.</w:t>
-      </w:r>
-    </w:p>
-    <w:p>
-      <w:pPr>
-        <w:shd w:val="clear" w:color="auto" w:fill="FFFFFF"/>
-        <w:spacing w:after="100" w:line="240" w:lineRule="auto"/>
-        <w:rPr>
-          <w:rFonts w:ascii="Calibri" w:eastAsia="Times New Roman" w:hAnsi="Calibri" w:cs="Calibri"/>
-          <w:kern w:val="0"/>
-          <w:rtl/>
-          <w:lang w:bidi="ar-EG"/>
-          <w14:ligatures w14:val="none"/>
-        </w:rPr>
-      </w:pPr>
-    </w:p>
-    <w:p>
-      <w:pPr>
-        <w:shd w:val="clear" w:color="auto" w:fill="FFFFFF"/>
-        <w:spacing w:after="100" w:line="240" w:lineRule="auto"/>
-        <w:rPr>
-          <w:rFonts w:ascii="Calibri" w:eastAsia="Times New Roman" w:hAnsi="Calibri" w:cs="Calibri"/>
-          <w:kern w:val="0"/>
-          <w:rtl/>
-          <w:lang w:bidi="ar-EG"/>
-          <w14:ligatures w14:val="none"/>
-        </w:rPr>
-      </w:pPr>
-    </w:p>
-    <w:p>
-      <w:pPr>
-        <w:shd w:val="clear" w:color="auto" w:fill="FFFFFF"/>
-        <w:spacing w:after="100" w:line="240" w:lineRule="auto"/>
-        <w:rPr>
-          <w:rFonts w:ascii="Calibri" w:eastAsia="Times New Roman" w:hAnsi="Calibri" w:cs="Calibri"/>
-          <w:kern w:val="0"/>
-          <w:u w:val="single"/>
-          <w:lang w:bidi="ar-EG"/>
-          <w14:ligatures w14:val="none"/>
-        </w:rPr>
-      </w:pPr>
-      <w:r>
-        <w:rPr>
-          <w:rFonts w:ascii="Calibri" w:eastAsia="Times New Roman" w:hAnsi="Calibri" w:cs="Calibri"/>
-          <w:kern w:val="0"/>
-          <w:u w:val="single"/>
-          <w:lang w:bidi="ar-EG"/>
-          <w14:ligatures w14:val="none"/>
-        </w:rPr>
-        <w:t>Here's a simple example to illustrate machine language:</w:t>
-      </w:r>
-    </w:p>
-    <w:p>
-      <w:pPr>
-        <w:shd w:val="clear" w:color="auto" w:fill="FFFFFF"/>
-        <w:spacing w:after="100" w:line="240" w:lineRule="auto"/>
-        <w:rPr>
-          <w:rFonts w:ascii="Calibri" w:eastAsia="Times New Roman" w:hAnsi="Calibri" w:cs="Calibri"/>
-          <w:kern w:val="0"/>
-          <w:lang w:bidi="ar-EG"/>
-          <w14:ligatures w14:val="none"/>
-        </w:rPr>
-      </w:pPr>
-    </w:p>
-    <w:p>
-      <w:pPr>
-        <w:shd w:val="clear" w:color="auto" w:fill="FFFFFF"/>
-        <w:spacing w:after="100" w:line="240" w:lineRule="auto"/>
-        <w:rPr>
-          <w:rFonts w:ascii="Calibri" w:eastAsia="Times New Roman" w:hAnsi="Calibri" w:cs="Calibri"/>
-          <w:kern w:val="0"/>
-          <w:rtl/>
-          <w:lang w:bidi="ar-EG"/>
-          <w14:ligatures w14:val="none"/>
-        </w:rPr>
-      </w:pPr>
-      <w:r>
-        <w:rPr>
-          <w:rFonts w:ascii="Calibri" w:eastAsia="Times New Roman" w:hAnsi="Calibri" w:cs="Calibri"/>
-          <w:kern w:val="0"/>
-          <w:lang w:bidi="ar-EG"/>
-          <w14:ligatures w14:val="none"/>
-        </w:rPr>
-        <w:t>In Intel x86 machine language, the binary representation for the "ADD" (addition) operation might look like this:</w:t>
-      </w:r>
-    </w:p>
-    <w:p>
-      <w:pPr>
-        <w:shd w:val="clear" w:color="auto" w:fill="FFFFFF"/>
-        <w:spacing w:after="100" w:line="240" w:lineRule="auto"/>
-        <w:rPr>
-          <w:rFonts w:ascii="Calibri" w:eastAsia="Times New Roman" w:hAnsi="Calibri" w:cs="Calibri"/>
-          <w:kern w:val="0"/>
-          <w:rtl/>
-          <w:lang w:bidi="ar-EG"/>
-          <w14:ligatures w14:val="none"/>
-        </w:rPr>
-      </w:pPr>
-      <w:r>
-        <w:rPr>
-          <w:rFonts w:ascii="Calibri" w:eastAsia="Times New Roman" w:hAnsi="Calibri" w:cs="Calibri"/>
-          <w:kern w:val="0"/>
-          <w:lang w:bidi="ar-EG"/>
-          <w14:ligatures w14:val="none"/>
-        </w:rPr>
-        <w:t>1000101100100110</w:t>
-      </w:r>
-    </w:p>
-    <w:p>
-      <w:pPr>
-        <w:shd w:val="clear" w:color="auto" w:fill="FFFFFF"/>
-        <w:spacing w:after="100" w:line="240" w:lineRule="auto"/>
-        <w:rPr>
-          <w:rFonts w:ascii="Calibri" w:eastAsia="Times New Roman" w:hAnsi="Calibri" w:cs="Calibri"/>
-          <w:kern w:val="0"/>
-          <w:rtl/>
-          <w:lang w:bidi="ar-EG"/>
-          <w14:ligatures w14:val="none"/>
-        </w:rPr>
-      </w:pPr>
       <w:r>
         <w:rPr>
           <w:rFonts w:ascii="Calibri" w:eastAsia="Times New Roman" w:hAnsi="Calibri" w:cs="Calibri"/>
@@ -2222,25 +2176,7 @@
           <w:lang w:bidi="ar-EG"/>
           <w14:ligatures w14:val="none"/>
         </w:rPr>
-        <w:t xml:space="preserve">Programmers generally do not write programs directly in machine language due to its complexity and difficulty. Instead, they use higher-level programming languages or assembly </w:t>
-      </w:r>
-      <w:r>
-        <w:rPr>
-          <w:rFonts w:ascii="Calibri" w:eastAsia="Times New Roman" w:hAnsi="Calibri" w:cs="Calibri"/>
-          <w:kern w:val="0"/>
-          <w:lang w:bidi="ar-EG"/>
-          <w14:ligatures w14:val="none"/>
-        </w:rPr>
-        <w:t>languages</w:t>
-      </w:r>
-      <w:r>
-        <w:rPr>
-          <w:rFonts w:ascii="Calibri" w:eastAsia="Times New Roman" w:hAnsi="Calibri" w:cs="Calibri"/>
-          <w:kern w:val="0"/>
-          <w:lang w:bidi="ar-EG"/>
-          <w14:ligatures w14:val="none"/>
-        </w:rPr>
-        <w:t>, and then use an assembler or compiler to translate the code into machine language that the computer's CPU can execute. The transition from high-level languages to machine language involves a series of steps, including assembly language and compilation or interpretation.</w:t>
+        <w:t>Programmers generally do not write programs directly in machine language due to its complexity and difficulty. Instead, they use higher-level programming languages or assembly languages, and then use an assembler or compiler to translate the code into machine language that the computer's CPU can execute. The transition from high-level languages to machine language involves a series of steps, including assembly language and compilation or interpretation.</w:t>
       </w:r>
     </w:p>
     <w:p>
@@ -5445,6 +5381,7 @@
       <w:r>
         <w:rPr>
           <w:rFonts w:ascii="Calibri" w:hAnsi="Calibri" w:cs="Calibri"/>
+          <w:noProof/>
           <w:color w:val="0D0D0D"/>
           <w:shd w:val="clear" w:color="auto" w:fill="FFFFFF"/>
         </w:rPr>
@@ -6433,9 +6370,11 @@
           <w:szCs w:val="32"/>
           <w:u w:val="single"/>
         </w:rPr>
-        <w:t>B</w:t>
-      </w:r>
-      <w:r>
+        <w:t>Building process</w:t>
+      </w:r>
+    </w:p>
+    <w:p>
+      <w:pPr>
         <w:rPr>
           <w:rFonts w:asciiTheme="majorBidi" w:hAnsiTheme="majorBidi" w:cstheme="majorBidi"/>
           <w:b/>
@@ -6444,32 +6383,100 @@
           <w:szCs w:val="32"/>
           <w:u w:val="single"/>
         </w:rPr>
-        <w:t>uilding process</w:t>
-      </w:r>
-    </w:p>
-    <w:p>
-      <w:pPr>
-        <w:rPr>
-          <w:rFonts w:asciiTheme="majorBidi" w:hAnsiTheme="majorBidi" w:cstheme="majorBidi"/>
-          <w:b/>
-          <w:bCs/>
-          <w:sz w:val="32"/>
-          <w:szCs w:val="32"/>
-          <w:u w:val="single"/>
-        </w:rPr>
-      </w:pPr>
-    </w:p>
-    <w:p>
-      <w:pPr>
-        <w:rPr>
-          <w:rFonts w:ascii="Calibri" w:hAnsi="Calibri" w:cs="Calibri"/>
-        </w:rPr>
-      </w:pPr>
-      <w:r>
-        <w:rPr>
-          <w:rFonts w:ascii="Calibri" w:hAnsi="Calibri" w:cs="Calibri"/>
-        </w:rPr>
-        <w:t>The building process in software development involves transforming source code into an executable or deployable form. The process typically includes several stages, with each stage performing specific tasks. The exact steps can vary depending on the programming language, build tools, and development environment. Here is a generalized overview of the building process:</w:t>
+      </w:pPr>
+      <w:r>
+        <w:rPr>
+          <w:noProof/>
+        </w:rPr>
+        <w:drawing>
+          <wp:anchor distT="0" distB="0" distL="114300" distR="114300" simplePos="0" relativeHeight="251662336" behindDoc="0" locked="0" layoutInCell="1" allowOverlap="1" wp14:anchorId="1BEFEABF" wp14:editId="7319BB94">
+            <wp:simplePos x="0" y="0"/>
+            <wp:positionH relativeFrom="column">
+              <wp:posOffset>5823404</wp:posOffset>
+            </wp:positionH>
+            <wp:positionV relativeFrom="paragraph">
+              <wp:posOffset>297361</wp:posOffset>
+            </wp:positionV>
+            <wp:extent cx="2966720" cy="3794760"/>
+            <wp:effectExtent l="0" t="0" r="5080" b="0"/>
+            <wp:wrapSquare wrapText="bothSides"/>
+            <wp:docPr id="761983278" name="Picture 1" descr="Compiling a C Program: Behind the Scenes - GeeksforGeeks"/>
+            <wp:cNvGraphicFramePr>
+              <a:graphicFrameLocks xmlns:a="http://schemas.openxmlformats.org/drawingml/2006/main" noChangeAspect="1"/>
+            </wp:cNvGraphicFramePr>
+            <a:graphic xmlns:a="http://schemas.openxmlformats.org/drawingml/2006/main">
+              <a:graphicData uri="http://schemas.openxmlformats.org/drawingml/2006/picture">
+                <pic:pic xmlns:pic="http://schemas.openxmlformats.org/drawingml/2006/picture">
+                  <pic:nvPicPr>
+                    <pic:cNvPr id="0" name="Picture 1" descr="Compiling a C Program: Behind the Scenes - GeeksforGeeks"/>
+                    <pic:cNvPicPr>
+                      <a:picLocks noChangeAspect="1" noChangeArrowheads="1"/>
+                    </pic:cNvPicPr>
+                  </pic:nvPicPr>
+                  <pic:blipFill>
+                    <a:blip r:embed="rId8">
+                      <a:extLst>
+                        <a:ext uri="{28A0092B-C50C-407E-A947-70E740481C1C}">
+                          <a14:useLocalDpi xmlns:a14="http://schemas.microsoft.com/office/drawing/2010/main" val="0"/>
+                        </a:ext>
+                      </a:extLst>
+                    </a:blip>
+                    <a:srcRect/>
+                    <a:stretch>
+                      <a:fillRect/>
+                    </a:stretch>
+                  </pic:blipFill>
+                  <pic:spPr bwMode="auto">
+                    <a:xfrm>
+                      <a:off x="0" y="0"/>
+                      <a:ext cx="2966720" cy="3794760"/>
+                    </a:xfrm>
+                    <a:prstGeom prst="rect">
+                      <a:avLst/>
+                    </a:prstGeom>
+                    <a:noFill/>
+                    <a:ln>
+                      <a:noFill/>
+                    </a:ln>
+                  </pic:spPr>
+                </pic:pic>
+              </a:graphicData>
+            </a:graphic>
+            <wp14:sizeRelH relativeFrom="margin">
+              <wp14:pctWidth>0</wp14:pctWidth>
+            </wp14:sizeRelH>
+            <wp14:sizeRelV relativeFrom="margin">
+              <wp14:pctHeight>0</wp14:pctHeight>
+            </wp14:sizeRelV>
+          </wp:anchor>
+        </w:drawing>
+      </w:r>
+    </w:p>
+    <w:p>
+      <w:pPr>
+        <w:rPr>
+          <w:rFonts w:ascii="Calibri" w:hAnsi="Calibri" w:cs="Calibri"/>
+        </w:rPr>
+      </w:pPr>
+      <w:r>
+        <w:rPr>
+          <w:rFonts w:ascii="Calibri" w:hAnsi="Calibri" w:cs="Calibri"/>
+        </w:rPr>
+        <w:t xml:space="preserve">The building process in software development involves transforming source code into an executable or deployable form. The process typically includes several stages, with each stage performing specific tasks. The exact steps can vary depending on the programming language, </w:t>
+      </w:r>
+      <w:proofErr w:type="gramStart"/>
+      <w:r>
+        <w:rPr>
+          <w:rFonts w:ascii="Calibri" w:hAnsi="Calibri" w:cs="Calibri"/>
+        </w:rPr>
+        <w:t>build</w:t>
+      </w:r>
+      <w:proofErr w:type="gramEnd"/>
+      <w:r>
+        <w:rPr>
+          <w:rFonts w:ascii="Calibri" w:hAnsi="Calibri" w:cs="Calibri"/>
+        </w:rPr>
+        <w:t xml:space="preserve"> tools, and development environment. Here is a generalized overview of the building process:</w:t>
       </w:r>
     </w:p>
     <w:p>
@@ -6593,29 +6600,7 @@
           <w:u w:val="single"/>
           <w:shd w:val="clear" w:color="auto" w:fill="FFFFFF"/>
         </w:rPr>
-        <w:t xml:space="preserve">- </w:t>
-      </w:r>
-      <w:r>
-        <w:rPr>
-          <w:rFonts w:ascii="Segoe UI" w:hAnsi="Segoe UI" w:cs="Segoe UI"/>
-          <w:b/>
-          <w:bCs/>
-          <w:color w:val="0D0D0D"/>
-          <w:u w:val="single"/>
-          <w:shd w:val="clear" w:color="auto" w:fill="FFFFFF"/>
-        </w:rPr>
-        <w:t>compilation toolchain</w:t>
-      </w:r>
-      <w:r>
-        <w:rPr>
-          <w:rFonts w:ascii="Segoe UI" w:hAnsi="Segoe UI" w:cs="Segoe UI"/>
-          <w:b/>
-          <w:bCs/>
-          <w:color w:val="0D0D0D"/>
-          <w:u w:val="single"/>
-          <w:shd w:val="clear" w:color="auto" w:fill="FFFFFF"/>
-        </w:rPr>
-        <w:t>-</w:t>
+        <w:t>- compilation toolchain-</w:t>
       </w:r>
     </w:p>
     <w:p>
@@ -10809,6 +10794,7 @@
   <w:style w:type="character" w:default="1" w:styleId="DefaultParagraphFont">
     <w:name w:val="Default Paragraph Font"/>
     <w:uiPriority w:val="1"/>
+    <w:semiHidden/>
     <w:unhideWhenUsed/>
   </w:style>
   <w:style w:type="table" w:default="1" w:styleId="TableNormal">
